--- a/01_ML & DL notes/03_Optimisation Algorithms.docx
+++ b/01_ML & DL notes/03_Optimisation Algorithms.docx
@@ -26,7 +26,7 @@
       </w:pPr>
       <w:r>
         <w:rPr/>
-        <w:t>Gradient Descent</w:t>
+        <w:t xml:space="preserve">Gradient Descent </w:t>
       </w:r>
     </w:p>
     <w:p>
@@ -37,14 +37,9 @@
       <w:r>
         <w:rPr/>
         <w:tab/>
-        <w:t xml:space="preserve">Gradient descent is an iterative optimization algorithm for finding the </w:t>
-      </w:r>
-      <w:r>
-        <w:rPr/>
-        <w:t xml:space="preserve">local minima </w:t>
-      </w:r>
-      <w:r>
-        <w:rPr/>
+        <w:t xml:space="preserve">Gradient descent is an iterative optimization algorithm for finding the local minima </w:t>
+      </w:r>
+      <w:r>
         <w:drawing>
           <wp:anchor behindDoc="0" distT="0" distB="0" distL="0" distR="0" simplePos="0" locked="0" layoutInCell="0" allowOverlap="1" relativeHeight="2">
             <wp:simplePos x="0" y="0"/>
@@ -103,41 +98,17 @@
       </w:pPr>
       <w:r>
         <w:rPr/>
-        <w:t xml:space="preserve">For many models, such as </w:t>
-      </w:r>
-      <w:r>
-        <w:rPr/>
-        <w:t xml:space="preserve">linear, </w:t>
-      </w:r>
-      <w:r>
-        <w:rPr/>
-        <w:t xml:space="preserve">logistic regression or SVM, the optimization criterion is convex. Convex functions have only one minimum, which is global. </w:t>
-      </w:r>
-      <w:r>
-        <w:rPr/>
-        <w:t xml:space="preserve">So, G.D can be used to get to the minima of the optimisation function. </w:t>
-      </w:r>
-    </w:p>
-    <w:p>
-      <w:pPr>
-        <w:pStyle w:val="TextBody"/>
-        <w:rPr/>
-      </w:pPr>
-      <w:r>
-        <w:rPr/>
-        <w:t>L</w:t>
-      </w:r>
-      <w:r>
-        <w:rPr/>
-        <w:t xml:space="preserve">inear regression has a closed form solution. That means that gradient descent is notneeded to solve this specific type of problem. </w:t>
-      </w:r>
-      <w:r>
-        <w:rPr/>
-        <w:t xml:space="preserve">We can use linear algebra techniques to find w* and b*. </w:t>
-      </w:r>
-      <w:r>
-        <w:rPr/>
-        <w:t>However, for illustration purposes, linear regression is a perfect problem to explain gradient descent.</w:t>
+        <w:t xml:space="preserve">For many models, such as linear, logistic regression or SVM, the optimization criterion is convex. Convex functions have only one minimum, which is global. So, G.D can be used to get to the minima of the optimisation function. </w:t>
+      </w:r>
+    </w:p>
+    <w:p>
+      <w:pPr>
+        <w:pStyle w:val="TextBody"/>
+        <w:rPr/>
+      </w:pPr>
+      <w:r>
+        <w:rPr/>
+        <w:t>Linear regression has a closed form solution. That means that gradient descent is notneeded to solve this specific type of problem. We can use linear algebra techniques to find w* and b*. However, for illustration purposes, linear regression is a perfect problem to explain gradient descent.</w:t>
       </w:r>
     </w:p>
     <w:p>
@@ -188,29 +159,17 @@
       </w:pPr>
       <w:r>
         <w:rPr/>
-        <w:t xml:space="preserve">Learning Rate </w:t>
-      </w:r>
-      <w:r>
-        <w:rPr/>
-        <w:t>(</w:t>
-      </w:r>
-      <w:r>
-        <w:rPr>
-          <w:rFonts w:eastAsia="0" w:cs="Lohit Devanagari" w:ascii="Liberation Serif" w:hAnsi="Liberation Serif"/>
+        <w:t>Learning Rate (</w:t>
+      </w:r>
+      <w:r>
+        <w:rPr>
+          <w:rFonts w:eastAsia="0" w:cs="Lohit Devanagari"/>
         </w:rPr>
         <w:t>ɑ</w:t>
       </w:r>
       <w:r>
         <w:rPr/>
-        <w:t>)</w:t>
-      </w:r>
-      <w:r>
-        <w:rPr/>
-        <w:t xml:space="preserve">: It refers to the size of one update. </w:t>
-      </w:r>
-      <w:r>
-        <w:rPr/>
-        <w:t>Bigger alpha leads to faster convergence, but risks overshooting.</w:t>
+        <w:t>): It refers to the size of one update. Bigger alpha leads to faster convergence, but risks overshooting.</w:t>
       </w:r>
     </w:p>
     <w:p>
@@ -253,11 +212,7 @@
       </w:pPr>
       <w:r>
         <w:rPr/>
-        <w:t xml:space="preserve">Working </w:t>
-      </w:r>
-      <w:r>
-        <w:rPr/>
-        <w:t>of Gradient Descent</w:t>
+        <w:t>Working of Gradient Descent</w:t>
       </w:r>
     </w:p>
     <w:p>
@@ -311,7 +266,7 @@
       </w:r>
       <w:r>
         <w:rPr>
-          <w:rFonts w:eastAsia="0" w:cs="Lohit Devanagari" w:ascii="Liberation Serif" w:hAnsi="Liberation Serif"/>
+          <w:rFonts w:eastAsia="0" w:cs="Lohit Devanagari"/>
           <w:b/>
           <w:bCs/>
         </w:rPr>
@@ -339,6 +294,7 @@
           <w:bCs/>
           <w:position w:val="0"/>
           <w:sz w:val="24"/>
+          <w:sz w:val="24"/>
           <w:vertAlign w:val="baseline"/>
         </w:rPr>
         <w:t>( [f(x) – y ]</w:t>
@@ -357,6 +313,7 @@
           <w:bCs/>
           <w:position w:val="0"/>
           <w:sz w:val="24"/>
+          <w:sz w:val="24"/>
           <w:vertAlign w:val="baseline"/>
         </w:rPr>
         <w:t xml:space="preserve"> )</w:t>
@@ -375,7 +332,7 @@
         <mc:AlternateContent>
           <mc:Choice Requires="wps">
             <w:drawing>
-              <wp:anchor behindDoc="0" distT="0" distB="0" distL="0" distR="0" simplePos="0" locked="0" layoutInCell="0" allowOverlap="1" relativeHeight="3">
+              <wp:anchor behindDoc="0" distT="12065" distB="15240" distL="16510" distR="15875" simplePos="0" locked="0" layoutInCell="0" allowOverlap="1" relativeHeight="3">
                 <wp:simplePos x="0" y="0"/>
                 <wp:positionH relativeFrom="column">
                   <wp:posOffset>-135890</wp:posOffset>
@@ -408,9 +365,7 @@
                               <a:srgbClr val="f10d0c"/>
                             </a:gs>
                           </a:gsLst>
-                          <a:path path="rect">
-                            <a:fillToRect l="75000" t="25000" r="25000" b="75000"/>
-                          </a:path>
+                          <a:lin ang="0"/>
                         </a:gradFill>
                         <a:ln cap="rnd" w="29160">
                           <a:solidFill>
@@ -450,8 +405,8 @@
                 </v:formulas>
                 <v:path gradientshapeok="t" o:connecttype="rect" textboxrect="@7,5400,@8,@9"/>
               </v:shapetype>
-              <v:shape id="shape_0" ID="Heart-1" path="c-2147483640,-2147483636,-2147483638,-2147483630,-2147483644,-2147483629c-2147483643,-2147483630,-2147483642,-2147483636,-2147483644,-2147483630xe" fillcolor="#f10d0c" stroked="t" o:allowincell="f" style="position:absolute;margin-left:-10.7pt;margin-top:43.85pt;width:23.8pt;height:20.4pt;mso-wrap-style:none;v-text-anchor:middle" type="_x0000_t74">
-                <v:fill o:detectmouseclick="t" color2="#ffa6a6"/>
+              <v:shape id="shape_0" ID="Heart-1" path="c-2147483640,-2147483636,-2147483638,-2147483630,-2147483644,-2147483629c-2147483643,-2147483630,-2147483642,-2147483636,-2147483644,-2147483630xe" fillcolor="#ffa6a6" stroked="t" o:allowincell="f" style="position:absolute;margin-left:-10.7pt;margin-top:43.85pt;width:23.8pt;height:20.4pt;mso-wrap-style:none;v-text-anchor:middle" type="_x0000_t74">
+                <v:fill o:detectmouseclick="t" color2="#f10d0c"/>
                 <v:stroke color="#f10d0c" weight="29160" joinstyle="round" endcap="round"/>
                 <w10:wrap type="none"/>
               </v:shape>
@@ -461,11 +416,7 @@
       </w:r>
       <w:r>
         <w:rPr/>
-        <w:t xml:space="preserve">We now find the partial derivatives of J with respect to parameters w and b. </w:t>
-      </w:r>
-      <w:r>
-        <w:rPr/>
-        <w:t>Gradient is the vector which will lead to the maximum increase in the function. Negative gradient leads to maximum decrease. Gradient is nothing but partial derivatives w.r.t each variable written as component of a vector. Thus the vector sum of the partial derivatives gives gradient vector. So, negative partial derivative for a variable gives the change in that variable which will result in the highest decrement of the overall function.</w:t>
+        <w:t>We now find the partial derivatives of J with respect to parameters w and b. Gradient is the vector which will lead to the maximum increase in the function. Negative gradient leads to maximum decrease. Gradient is nothing but partial derivatives w.r.t each variable written as component of a vector. Thus the vector sum of the partial derivatives gives gradient vector. So, negative partial derivative for a variable gives the change in that variable which will result in the highest decrement of the overall function.</w:t>
       </w:r>
     </w:p>
     <w:p>
@@ -498,7 +449,7 @@
       </w:r>
       <w:r>
         <w:rPr>
-          <w:rFonts w:eastAsia="0" w:cs="Lohit Devanagari" w:ascii="Liberation Serif" w:hAnsi="Liberation Serif"/>
+          <w:rFonts w:eastAsia="0" w:cs="Lohit Devanagari"/>
         </w:rPr>
         <w:t>ɑ</w:t>
       </w:r>
@@ -508,7 +459,7 @@
       </w:r>
       <w:r>
         <w:rPr>
-          <w:rFonts w:eastAsia="Liberation Serif" w:cs="Liberation Serif" w:ascii="Liberation Serif" w:hAnsi="Liberation Serif"/>
+          <w:rFonts w:eastAsia="Liberation Serif" w:cs="Liberation Serif"/>
         </w:rPr>
         <w:t>∂</w:t>
       </w:r>
@@ -520,7 +471,7 @@
       </w:r>
       <w:r>
         <w:rPr>
-          <w:rFonts w:eastAsia="Liberation Serif" w:cs="Liberation Serif" w:ascii="Liberation Serif" w:hAnsi="Liberation Serif"/>
+          <w:rFonts w:eastAsia="Liberation Serif" w:cs="Liberation Serif"/>
         </w:rPr>
         <w:t>∂w</w:t>
         <w:br/>
@@ -528,7 +479,7 @@
       </w:r>
       <w:r>
         <w:rPr>
-          <w:rFonts w:eastAsia="0" w:cs="Lohit Devanagari" w:ascii="Liberation Serif" w:hAnsi="Liberation Serif"/>
+          <w:rFonts w:eastAsia="0" w:cs="Lohit Devanagari"/>
         </w:rPr>
         <w:t>ɑ</w:t>
       </w:r>
@@ -536,13 +487,7 @@
         <w:rPr>
           <w:rFonts w:eastAsia="Liberation Serif" w:cs="Liberation Serif"/>
         </w:rPr>
-        <w:t xml:space="preserve"> . </w:t>
-      </w:r>
-      <w:r>
-        <w:rPr>
-          <w:rFonts w:eastAsia="Liberation Serif" w:cs="Liberation Serif" w:ascii="Liberation Serif" w:hAnsi="Liberation Serif"/>
-        </w:rPr>
-        <w:t>∂</w:t>
+        <w:t xml:space="preserve"> . ∂</w:t>
       </w:r>
       <w:r>
         <w:rPr>
@@ -552,7 +497,7 @@
       </w:r>
       <w:r>
         <w:rPr>
-          <w:rFonts w:eastAsia="Liberation Serif" w:cs="Liberation Serif" w:ascii="Liberation Serif" w:hAnsi="Liberation Serif"/>
+          <w:rFonts w:eastAsia="Liberation Serif" w:cs="Liberation Serif"/>
         </w:rPr>
         <w:t>∂b</w:t>
       </w:r>
@@ -645,11 +590,12 @@
     </w:p>
     <w:p>
       <w:pPr>
-        <w:pStyle w:val="TextBody"/>
-        <w:rPr/>
-      </w:pPr>
-      <w:r>
-        <w:rPr/>
+        <w:pStyle w:val="Heading1"/>
+        <w:rPr/>
+      </w:pPr>
+      <w:r>
+        <w:rPr/>
+        <w:t>Adam</w:t>
       </w:r>
     </w:p>
     <w:p>
@@ -660,6 +606,18 @@
       </w:pPr>
       <w:r>
         <w:rPr/>
+        <w:t>Adam, short for "Adaptive Moment Estimation," is an optimization algorithm commonly used to train deep neural networks. The key features of Adam are adaptive learning rates and momentum-like behavior. It adapts the learning rates for each parameter based on the magnitude of the historical gradients (captured by the second moment) and incorporates momentum by using the first moment.</w:t>
+      </w:r>
+    </w:p>
+    <w:p>
+      <w:pPr>
+        <w:pStyle w:val="TextBody"/>
+        <w:spacing w:lineRule="auto" w:line="276" w:before="0" w:after="140"/>
+        <w:rPr/>
+      </w:pPr>
+      <w:r>
+        <w:rPr/>
+        <w:t xml:space="preserve">Adam has gained popularity because it often converges faster and performs well in practice for a wide range of deep learning tasks. </w:t>
       </w:r>
     </w:p>
     <w:sectPr>

--- a/01_ML & DL notes/03_Optimisation Algorithms.docx
+++ b/01_ML & DL notes/03_Optimisation Algorithms.docx
@@ -24,6 +24,10 @@
         <w:pStyle w:val="Heading1"/>
         <w:rPr/>
       </w:pPr>
+      <w:r>
+        <w:rPr/>
+        <w:t xml:space="preserve">1. </w:t>
+      </w:r>
       <w:r>
         <w:rPr/>
         <w:t xml:space="preserve">Gradient Descent </w:t>
@@ -125,13 +129,94 @@
         <w:pStyle w:val="Heading4"/>
         <w:numPr>
           <w:ilvl w:val="3"/>
+          <w:numId w:val="2"/>
+        </w:numPr>
+        <w:rPr/>
+      </w:pPr>
+      <w:r>
+        <w:rPr/>
+        <w:t>Terms</w:t>
+      </w:r>
+    </w:p>
+    <w:p>
+      <w:pPr>
+        <w:pStyle w:val="TextBody"/>
+        <w:numPr>
+          <w:ilvl w:val="0"/>
           <w:numId w:val="3"/>
         </w:numPr>
         <w:rPr/>
       </w:pPr>
       <w:r>
         <w:rPr/>
-        <w:t>Terms</w:t>
+        <w:t>Epoch: Training of the whole dataset once on a model constitutes an epoch</w:t>
+      </w:r>
+    </w:p>
+    <w:p>
+      <w:pPr>
+        <w:pStyle w:val="TextBody"/>
+        <w:numPr>
+          <w:ilvl w:val="0"/>
+          <w:numId w:val="3"/>
+        </w:numPr>
+        <w:rPr/>
+      </w:pPr>
+      <w:r>
+        <w:rPr/>
+        <w:t>Learning Rate (</w:t>
+      </w:r>
+      <w:r>
+        <w:rPr>
+          <w:rFonts w:eastAsia="0" w:cs="Lohit Devanagari"/>
+        </w:rPr>
+        <w:t>ɑ</w:t>
+      </w:r>
+      <w:r>
+        <w:rPr/>
+        <w:t>): It refers to the size of one update. Bigger alpha leads to faster convergence, but risks overshooting.</w:t>
+      </w:r>
+    </w:p>
+    <w:p>
+      <w:pPr>
+        <w:pStyle w:val="TextBody"/>
+        <w:numPr>
+          <w:ilvl w:val="0"/>
+          <w:numId w:val="3"/>
+        </w:numPr>
+        <w:rPr/>
+      </w:pPr>
+      <w:r>
+        <w:rPr/>
+        <w:t>Parameter: The variables that changes (gets updated) during training. Eg: Weights, Biases</w:t>
+      </w:r>
+    </w:p>
+    <w:p>
+      <w:pPr>
+        <w:pStyle w:val="TextBody"/>
+        <w:numPr>
+          <w:ilvl w:val="0"/>
+          <w:numId w:val="3"/>
+        </w:numPr>
+        <w:rPr/>
+      </w:pPr>
+      <w:r>
+        <w:rPr/>
+        <w:t>Hyperparameter: The variables that are initially set, and is not changed throughout the training process. Eg: num_epochs, learning rate, etc.</w:t>
+      </w:r>
+    </w:p>
+    <w:p>
+      <w:pPr>
+        <w:pStyle w:val="Heading4"/>
+        <w:numPr>
+          <w:ilvl w:val="3"/>
+          <w:numId w:val="2"/>
+        </w:numPr>
+        <w:spacing w:before="120" w:after="120"/>
+        <w:rPr/>
+      </w:pPr>
+      <w:r>
+        <w:rPr/>
+        <w:t>Working of Gradient Descent</w:t>
       </w:r>
     </w:p>
     <w:p>
@@ -145,7 +230,7 @@
       </w:pPr>
       <w:r>
         <w:rPr/>
-        <w:t>Epoch: Training of the whole dataset once on a model constitutes an epoch</w:t>
+        <w:t>Let our model be  f(x) = w.x + b</w:t>
       </w:r>
     </w:p>
     <w:p>
@@ -154,87 +239,6 @@
         <w:numPr>
           <w:ilvl w:val="0"/>
           <w:numId w:val="4"/>
-        </w:numPr>
-        <w:rPr/>
-      </w:pPr>
-      <w:r>
-        <w:rPr/>
-        <w:t>Learning Rate (</w:t>
-      </w:r>
-      <w:r>
-        <w:rPr>
-          <w:rFonts w:eastAsia="0" w:cs="Lohit Devanagari"/>
-        </w:rPr>
-        <w:t>ɑ</w:t>
-      </w:r>
-      <w:r>
-        <w:rPr/>
-        <w:t>): It refers to the size of one update. Bigger alpha leads to faster convergence, but risks overshooting.</w:t>
-      </w:r>
-    </w:p>
-    <w:p>
-      <w:pPr>
-        <w:pStyle w:val="TextBody"/>
-        <w:numPr>
-          <w:ilvl w:val="0"/>
-          <w:numId w:val="4"/>
-        </w:numPr>
-        <w:rPr/>
-      </w:pPr>
-      <w:r>
-        <w:rPr/>
-        <w:t>Parameter: The variables that changes (gets updated) during training. Eg: Weights, Biases</w:t>
-      </w:r>
-    </w:p>
-    <w:p>
-      <w:pPr>
-        <w:pStyle w:val="TextBody"/>
-        <w:numPr>
-          <w:ilvl w:val="0"/>
-          <w:numId w:val="4"/>
-        </w:numPr>
-        <w:rPr/>
-      </w:pPr>
-      <w:r>
-        <w:rPr/>
-        <w:t>Hyperparameter: The variables that are initially set, and is not changed throughout the training process. Eg: num_epochs, learning rate, etc.</w:t>
-      </w:r>
-    </w:p>
-    <w:p>
-      <w:pPr>
-        <w:pStyle w:val="Heading4"/>
-        <w:numPr>
-          <w:ilvl w:val="3"/>
-          <w:numId w:val="3"/>
-        </w:numPr>
-        <w:spacing w:before="120" w:after="120"/>
-        <w:rPr/>
-      </w:pPr>
-      <w:r>
-        <w:rPr/>
-        <w:t>Working of Gradient Descent</w:t>
-      </w:r>
-    </w:p>
-    <w:p>
-      <w:pPr>
-        <w:pStyle w:val="TextBody"/>
-        <w:numPr>
-          <w:ilvl w:val="0"/>
-          <w:numId w:val="5"/>
-        </w:numPr>
-        <w:rPr/>
-      </w:pPr>
-      <w:r>
-        <w:rPr/>
-        <w:t>Let our model be  f(x) = w.x + b</w:t>
-      </w:r>
-    </w:p>
-    <w:p>
-      <w:pPr>
-        <w:pStyle w:val="TextBody"/>
-        <w:numPr>
-          <w:ilvl w:val="0"/>
-          <w:numId w:val="5"/>
         </w:numPr>
         <w:rPr/>
       </w:pPr>
@@ -324,7 +328,7 @@
         <w:pStyle w:val="TextBody"/>
         <w:numPr>
           <w:ilvl w:val="0"/>
-          <w:numId w:val="5"/>
+          <w:numId w:val="4"/>
         </w:numPr>
         <w:rPr/>
       </w:pPr>
@@ -424,7 +428,7 @@
         <w:pStyle w:val="TextBody"/>
         <w:numPr>
           <w:ilvl w:val="0"/>
-          <w:numId w:val="5"/>
+          <w:numId w:val="4"/>
         </w:numPr>
         <w:rPr/>
       </w:pPr>
@@ -507,7 +511,7 @@
         <w:pStyle w:val="TextBody"/>
         <w:numPr>
           <w:ilvl w:val="0"/>
-          <w:numId w:val="5"/>
+          <w:numId w:val="4"/>
         </w:numPr>
         <w:rPr/>
       </w:pPr>
@@ -595,7 +599,32 @@
       </w:pPr>
       <w:r>
         <w:rPr/>
-        <w:t>Adam</w:t>
+        <w:t xml:space="preserve">2. </w:t>
+      </w:r>
+      <w:r>
+        <w:rPr/>
+        <w:t xml:space="preserve">Adam </w:t>
+      </w:r>
+      <w:r>
+        <w:rPr>
+          <w:sz w:val="28"/>
+          <w:szCs w:val="28"/>
+        </w:rPr>
+        <w:t>(</w:t>
+      </w:r>
+      <w:r>
+        <w:rPr>
+          <w:sz w:val="28"/>
+          <w:szCs w:val="28"/>
+        </w:rPr>
+        <w:t>Adaptive Moment Estimation</w:t>
+      </w:r>
+      <w:r>
+        <w:rPr>
+          <w:sz w:val="28"/>
+          <w:szCs w:val="28"/>
+        </w:rPr>
+        <w:t>)</w:t>
       </w:r>
     </w:p>
     <w:p>
@@ -648,6 +677,7 @@
         </w:tabs>
         <w:ind w:start="0" w:hanging="0"/>
       </w:pPr>
+      <w:rPr/>
     </w:lvl>
     <w:lvl w:ilvl="1">
       <w:start w:val="1"/>
@@ -661,6 +691,7 @@
         </w:tabs>
         <w:ind w:start="0" w:hanging="0"/>
       </w:pPr>
+      <w:rPr/>
     </w:lvl>
     <w:lvl w:ilvl="2">
       <w:start w:val="1"/>
@@ -674,6 +705,7 @@
         </w:tabs>
         <w:ind w:start="0" w:hanging="0"/>
       </w:pPr>
+      <w:rPr/>
     </w:lvl>
     <w:lvl w:ilvl="3">
       <w:start w:val="1"/>
@@ -687,6 +719,7 @@
         </w:tabs>
         <w:ind w:start="0" w:hanging="0"/>
       </w:pPr>
+      <w:rPr/>
     </w:lvl>
     <w:lvl w:ilvl="4">
       <w:start w:val="1"/>
@@ -700,6 +733,7 @@
         </w:tabs>
         <w:ind w:start="0" w:hanging="0"/>
       </w:pPr>
+      <w:rPr/>
     </w:lvl>
     <w:lvl w:ilvl="5">
       <w:start w:val="1"/>
@@ -713,6 +747,7 @@
         </w:tabs>
         <w:ind w:start="0" w:hanging="0"/>
       </w:pPr>
+      <w:rPr/>
     </w:lvl>
     <w:lvl w:ilvl="6">
       <w:start w:val="1"/>
@@ -726,6 +761,7 @@
         </w:tabs>
         <w:ind w:start="0" w:hanging="0"/>
       </w:pPr>
+      <w:rPr/>
     </w:lvl>
     <w:lvl w:ilvl="7">
       <w:start w:val="1"/>
@@ -739,6 +775,7 @@
         </w:tabs>
         <w:ind w:start="0" w:hanging="0"/>
       </w:pPr>
+      <w:rPr/>
     </w:lvl>
     <w:lvl w:ilvl="8">
       <w:start w:val="1"/>
@@ -752,14 +789,15 @@
         </w:tabs>
         <w:ind w:start="0" w:hanging="0"/>
       </w:pPr>
+      <w:rPr/>
     </w:lvl>
   </w:abstractNum>
   <w:abstractNum w:abstractNumId="2">
     <w:lvl w:ilvl="0">
       <w:start w:val="1"/>
-      <w:numFmt w:val="none"/>
-      <w:suff w:val="nothing"/>
-      <w:lvlText w:val=""/>
+      <w:numFmt w:val="decimal"/>
+      <w:suff w:val="nothing"/>
+      <w:lvlText w:val="%1."/>
       <w:lvlJc w:val="start"/>
       <w:pPr>
         <w:tabs>
@@ -885,136 +923,145 @@
   <w:abstractNum w:abstractNumId="3">
     <w:lvl w:ilvl="0">
       <w:start w:val="1"/>
-      <w:numFmt w:val="decimal"/>
-      <w:suff w:val="nothing"/>
-      <w:lvlText w:val="%1."/>
-      <w:lvlJc w:val="start"/>
-      <w:pPr>
-        <w:tabs>
-          <w:tab w:val="num" w:pos="0"/>
-        </w:tabs>
-        <w:ind w:start="0" w:hanging="0"/>
-      </w:pPr>
-      <w:rPr/>
+      <w:numFmt w:val="bullet"/>
+      <w:lvlText w:val=""/>
+      <w:lvlJc w:val="start"/>
+      <w:pPr>
+        <w:tabs>
+          <w:tab w:val="num" w:pos="720"/>
+        </w:tabs>
+        <w:ind w:start="720" w:hanging="360"/>
+      </w:pPr>
+      <w:rPr>
+        <w:rFonts w:ascii="Symbol" w:hAnsi="Symbol" w:cs="Symbol" w:hint="default"/>
+      </w:rPr>
     </w:lvl>
     <w:lvl w:ilvl="1">
       <w:start w:val="1"/>
-      <w:numFmt w:val="none"/>
-      <w:suff w:val="nothing"/>
-      <w:lvlText w:val=""/>
-      <w:lvlJc w:val="start"/>
-      <w:pPr>
-        <w:tabs>
-          <w:tab w:val="num" w:pos="0"/>
-        </w:tabs>
-        <w:ind w:start="0" w:hanging="0"/>
-      </w:pPr>
-      <w:rPr/>
+      <w:numFmt w:val="bullet"/>
+      <w:lvlText w:val="◦"/>
+      <w:lvlJc w:val="start"/>
+      <w:pPr>
+        <w:tabs>
+          <w:tab w:val="num" w:pos="1080"/>
+        </w:tabs>
+        <w:ind w:start="1080" w:hanging="360"/>
+      </w:pPr>
+      <w:rPr>
+        <w:rFonts w:ascii="OpenSymbol" w:hAnsi="OpenSymbol" w:cs="OpenSymbol" w:hint="default"/>
+      </w:rPr>
     </w:lvl>
     <w:lvl w:ilvl="2">
       <w:start w:val="1"/>
-      <w:numFmt w:val="none"/>
-      <w:suff w:val="nothing"/>
-      <w:lvlText w:val=""/>
-      <w:lvlJc w:val="start"/>
-      <w:pPr>
-        <w:tabs>
-          <w:tab w:val="num" w:pos="0"/>
-        </w:tabs>
-        <w:ind w:start="0" w:hanging="0"/>
-      </w:pPr>
-      <w:rPr/>
+      <w:numFmt w:val="bullet"/>
+      <w:lvlText w:val="▪"/>
+      <w:lvlJc w:val="start"/>
+      <w:pPr>
+        <w:tabs>
+          <w:tab w:val="num" w:pos="1440"/>
+        </w:tabs>
+        <w:ind w:start="1440" w:hanging="360"/>
+      </w:pPr>
+      <w:rPr>
+        <w:rFonts w:ascii="OpenSymbol" w:hAnsi="OpenSymbol" w:cs="OpenSymbol" w:hint="default"/>
+      </w:rPr>
     </w:lvl>
     <w:lvl w:ilvl="3">
       <w:start w:val="1"/>
-      <w:numFmt w:val="none"/>
-      <w:suff w:val="nothing"/>
-      <w:lvlText w:val=""/>
-      <w:lvlJc w:val="start"/>
-      <w:pPr>
-        <w:tabs>
-          <w:tab w:val="num" w:pos="0"/>
-        </w:tabs>
-        <w:ind w:start="0" w:hanging="0"/>
-      </w:pPr>
-      <w:rPr/>
+      <w:numFmt w:val="bullet"/>
+      <w:lvlText w:val=""/>
+      <w:lvlJc w:val="start"/>
+      <w:pPr>
+        <w:tabs>
+          <w:tab w:val="num" w:pos="1800"/>
+        </w:tabs>
+        <w:ind w:start="1800" w:hanging="360"/>
+      </w:pPr>
+      <w:rPr>
+        <w:rFonts w:ascii="Symbol" w:hAnsi="Symbol" w:cs="Symbol" w:hint="default"/>
+      </w:rPr>
     </w:lvl>
     <w:lvl w:ilvl="4">
       <w:start w:val="1"/>
-      <w:numFmt w:val="none"/>
-      <w:suff w:val="nothing"/>
-      <w:lvlText w:val=""/>
-      <w:lvlJc w:val="start"/>
-      <w:pPr>
-        <w:tabs>
-          <w:tab w:val="num" w:pos="0"/>
-        </w:tabs>
-        <w:ind w:start="0" w:hanging="0"/>
-      </w:pPr>
-      <w:rPr/>
+      <w:numFmt w:val="bullet"/>
+      <w:lvlText w:val="◦"/>
+      <w:lvlJc w:val="start"/>
+      <w:pPr>
+        <w:tabs>
+          <w:tab w:val="num" w:pos="2160"/>
+        </w:tabs>
+        <w:ind w:start="2160" w:hanging="360"/>
+      </w:pPr>
+      <w:rPr>
+        <w:rFonts w:ascii="OpenSymbol" w:hAnsi="OpenSymbol" w:cs="OpenSymbol" w:hint="default"/>
+      </w:rPr>
     </w:lvl>
     <w:lvl w:ilvl="5">
       <w:start w:val="1"/>
-      <w:numFmt w:val="none"/>
-      <w:suff w:val="nothing"/>
-      <w:lvlText w:val=""/>
-      <w:lvlJc w:val="start"/>
-      <w:pPr>
-        <w:tabs>
-          <w:tab w:val="num" w:pos="0"/>
-        </w:tabs>
-        <w:ind w:start="0" w:hanging="0"/>
-      </w:pPr>
-      <w:rPr/>
+      <w:numFmt w:val="bullet"/>
+      <w:lvlText w:val="▪"/>
+      <w:lvlJc w:val="start"/>
+      <w:pPr>
+        <w:tabs>
+          <w:tab w:val="num" w:pos="2520"/>
+        </w:tabs>
+        <w:ind w:start="2520" w:hanging="360"/>
+      </w:pPr>
+      <w:rPr>
+        <w:rFonts w:ascii="OpenSymbol" w:hAnsi="OpenSymbol" w:cs="OpenSymbol" w:hint="default"/>
+      </w:rPr>
     </w:lvl>
     <w:lvl w:ilvl="6">
       <w:start w:val="1"/>
-      <w:numFmt w:val="none"/>
-      <w:suff w:val="nothing"/>
-      <w:lvlText w:val=""/>
-      <w:lvlJc w:val="start"/>
-      <w:pPr>
-        <w:tabs>
-          <w:tab w:val="num" w:pos="0"/>
-        </w:tabs>
-        <w:ind w:start="0" w:hanging="0"/>
-      </w:pPr>
-      <w:rPr/>
+      <w:numFmt w:val="bullet"/>
+      <w:lvlText w:val=""/>
+      <w:lvlJc w:val="start"/>
+      <w:pPr>
+        <w:tabs>
+          <w:tab w:val="num" w:pos="2880"/>
+        </w:tabs>
+        <w:ind w:start="2880" w:hanging="360"/>
+      </w:pPr>
+      <w:rPr>
+        <w:rFonts w:ascii="Symbol" w:hAnsi="Symbol" w:cs="Symbol" w:hint="default"/>
+      </w:rPr>
     </w:lvl>
     <w:lvl w:ilvl="7">
       <w:start w:val="1"/>
-      <w:numFmt w:val="none"/>
-      <w:suff w:val="nothing"/>
-      <w:lvlText w:val=""/>
-      <w:lvlJc w:val="start"/>
-      <w:pPr>
-        <w:tabs>
-          <w:tab w:val="num" w:pos="0"/>
-        </w:tabs>
-        <w:ind w:start="0" w:hanging="0"/>
-      </w:pPr>
-      <w:rPr/>
+      <w:numFmt w:val="bullet"/>
+      <w:lvlText w:val="◦"/>
+      <w:lvlJc w:val="start"/>
+      <w:pPr>
+        <w:tabs>
+          <w:tab w:val="num" w:pos="3240"/>
+        </w:tabs>
+        <w:ind w:start="3240" w:hanging="360"/>
+      </w:pPr>
+      <w:rPr>
+        <w:rFonts w:ascii="OpenSymbol" w:hAnsi="OpenSymbol" w:cs="OpenSymbol" w:hint="default"/>
+      </w:rPr>
     </w:lvl>
     <w:lvl w:ilvl="8">
       <w:start w:val="1"/>
-      <w:numFmt w:val="none"/>
-      <w:suff w:val="nothing"/>
-      <w:lvlText w:val=""/>
-      <w:lvlJc w:val="start"/>
-      <w:pPr>
-        <w:tabs>
-          <w:tab w:val="num" w:pos="0"/>
-        </w:tabs>
-        <w:ind w:start="0" w:hanging="0"/>
-      </w:pPr>
-      <w:rPr/>
+      <w:numFmt w:val="bullet"/>
+      <w:lvlText w:val="▪"/>
+      <w:lvlJc w:val="start"/>
+      <w:pPr>
+        <w:tabs>
+          <w:tab w:val="num" w:pos="3600"/>
+        </w:tabs>
+        <w:ind w:start="3600" w:hanging="360"/>
+      </w:pPr>
+      <w:rPr>
+        <w:rFonts w:ascii="OpenSymbol" w:hAnsi="OpenSymbol" w:cs="OpenSymbol" w:hint="default"/>
+      </w:rPr>
     </w:lvl>
   </w:abstractNum>
   <w:abstractNum w:abstractNumId="4">
     <w:lvl w:ilvl="0">
       <w:start w:val="1"/>
-      <w:numFmt w:val="bullet"/>
-      <w:lvlText w:val=""/>
+      <w:numFmt w:val="decimal"/>
+      <w:lvlText w:val="(%1)"/>
       <w:lvlJc w:val="start"/>
       <w:pPr>
         <w:tabs>
@@ -1022,14 +1069,12 @@
         </w:tabs>
         <w:ind w:start="720" w:hanging="360"/>
       </w:pPr>
-      <w:rPr>
-        <w:rFonts w:ascii="Symbol" w:hAnsi="Symbol" w:cs="Symbol" w:hint="default"/>
-      </w:rPr>
+      <w:rPr/>
     </w:lvl>
     <w:lvl w:ilvl="1">
       <w:start w:val="1"/>
-      <w:numFmt w:val="bullet"/>
-      <w:lvlText w:val="◦"/>
+      <w:numFmt w:val="decimal"/>
+      <w:lvlText w:val="(%2)"/>
       <w:lvlJc w:val="start"/>
       <w:pPr>
         <w:tabs>
@@ -1037,14 +1082,12 @@
         </w:tabs>
         <w:ind w:start="1080" w:hanging="360"/>
       </w:pPr>
-      <w:rPr>
-        <w:rFonts w:ascii="OpenSymbol" w:hAnsi="OpenSymbol" w:cs="OpenSymbol" w:hint="default"/>
-      </w:rPr>
+      <w:rPr/>
     </w:lvl>
     <w:lvl w:ilvl="2">
       <w:start w:val="1"/>
-      <w:numFmt w:val="bullet"/>
-      <w:lvlText w:val="▪"/>
+      <w:numFmt w:val="decimal"/>
+      <w:lvlText w:val="(%3)"/>
       <w:lvlJc w:val="start"/>
       <w:pPr>
         <w:tabs>
@@ -1052,14 +1095,12 @@
         </w:tabs>
         <w:ind w:start="1440" w:hanging="360"/>
       </w:pPr>
-      <w:rPr>
-        <w:rFonts w:ascii="OpenSymbol" w:hAnsi="OpenSymbol" w:cs="OpenSymbol" w:hint="default"/>
-      </w:rPr>
+      <w:rPr/>
     </w:lvl>
     <w:lvl w:ilvl="3">
       <w:start w:val="1"/>
-      <w:numFmt w:val="bullet"/>
-      <w:lvlText w:val=""/>
+      <w:numFmt w:val="decimal"/>
+      <w:lvlText w:val="(%4)"/>
       <w:lvlJc w:val="start"/>
       <w:pPr>
         <w:tabs>
@@ -1067,14 +1108,12 @@
         </w:tabs>
         <w:ind w:start="1800" w:hanging="360"/>
       </w:pPr>
-      <w:rPr>
-        <w:rFonts w:ascii="Symbol" w:hAnsi="Symbol" w:cs="Symbol" w:hint="default"/>
-      </w:rPr>
+      <w:rPr/>
     </w:lvl>
     <w:lvl w:ilvl="4">
       <w:start w:val="1"/>
-      <w:numFmt w:val="bullet"/>
-      <w:lvlText w:val="◦"/>
+      <w:numFmt w:val="decimal"/>
+      <w:lvlText w:val="(%5)"/>
       <w:lvlJc w:val="start"/>
       <w:pPr>
         <w:tabs>
@@ -1082,14 +1121,12 @@
         </w:tabs>
         <w:ind w:start="2160" w:hanging="360"/>
       </w:pPr>
-      <w:rPr>
-        <w:rFonts w:ascii="OpenSymbol" w:hAnsi="OpenSymbol" w:cs="OpenSymbol" w:hint="default"/>
-      </w:rPr>
+      <w:rPr/>
     </w:lvl>
     <w:lvl w:ilvl="5">
       <w:start w:val="1"/>
-      <w:numFmt w:val="bullet"/>
-      <w:lvlText w:val="▪"/>
+      <w:numFmt w:val="decimal"/>
+      <w:lvlText w:val="(%6)"/>
       <w:lvlJc w:val="start"/>
       <w:pPr>
         <w:tabs>
@@ -1097,14 +1134,12 @@
         </w:tabs>
         <w:ind w:start="2520" w:hanging="360"/>
       </w:pPr>
-      <w:rPr>
-        <w:rFonts w:ascii="OpenSymbol" w:hAnsi="OpenSymbol" w:cs="OpenSymbol" w:hint="default"/>
-      </w:rPr>
+      <w:rPr/>
     </w:lvl>
     <w:lvl w:ilvl="6">
       <w:start w:val="1"/>
-      <w:numFmt w:val="bullet"/>
-      <w:lvlText w:val=""/>
+      <w:numFmt w:val="decimal"/>
+      <w:lvlText w:val="(%7)"/>
       <w:lvlJc w:val="start"/>
       <w:pPr>
         <w:tabs>
@@ -1112,14 +1147,12 @@
         </w:tabs>
         <w:ind w:start="2880" w:hanging="360"/>
       </w:pPr>
-      <w:rPr>
-        <w:rFonts w:ascii="Symbol" w:hAnsi="Symbol" w:cs="Symbol" w:hint="default"/>
-      </w:rPr>
+      <w:rPr/>
     </w:lvl>
     <w:lvl w:ilvl="7">
       <w:start w:val="1"/>
-      <w:numFmt w:val="bullet"/>
-      <w:lvlText w:val="◦"/>
+      <w:numFmt w:val="decimal"/>
+      <w:lvlText w:val="(%8)"/>
       <w:lvlJc w:val="start"/>
       <w:pPr>
         <w:tabs>
@@ -1127,14 +1160,12 @@
         </w:tabs>
         <w:ind w:start="3240" w:hanging="360"/>
       </w:pPr>
-      <w:rPr>
-        <w:rFonts w:ascii="OpenSymbol" w:hAnsi="OpenSymbol" w:cs="OpenSymbol" w:hint="default"/>
-      </w:rPr>
+      <w:rPr/>
     </w:lvl>
     <w:lvl w:ilvl="8">
       <w:start w:val="1"/>
-      <w:numFmt w:val="bullet"/>
-      <w:lvlText w:val="▪"/>
+      <w:numFmt w:val="decimal"/>
+      <w:lvlText w:val="(%9)"/>
       <w:lvlJc w:val="start"/>
       <w:pPr>
         <w:tabs>
@@ -1142,128 +1173,126 @@
         </w:tabs>
         <w:ind w:start="3600" w:hanging="360"/>
       </w:pPr>
-      <w:rPr>
-        <w:rFonts w:ascii="OpenSymbol" w:hAnsi="OpenSymbol" w:cs="OpenSymbol" w:hint="default"/>
-      </w:rPr>
+      <w:rPr/>
     </w:lvl>
   </w:abstractNum>
   <w:abstractNum w:abstractNumId="5">
     <w:lvl w:ilvl="0">
       <w:start w:val="1"/>
-      <w:numFmt w:val="decimal"/>
-      <w:lvlText w:val="(%1)"/>
-      <w:lvlJc w:val="start"/>
-      <w:pPr>
-        <w:tabs>
-          <w:tab w:val="num" w:pos="720"/>
-        </w:tabs>
-        <w:ind w:start="720" w:hanging="360"/>
-      </w:pPr>
-      <w:rPr/>
+      <w:numFmt w:val="none"/>
+      <w:suff w:val="nothing"/>
+      <w:lvlText w:val=""/>
+      <w:lvlJc w:val="start"/>
+      <w:pPr>
+        <w:tabs>
+          <w:tab w:val="num" w:pos="0"/>
+        </w:tabs>
+        <w:ind w:start="0" w:hanging="0"/>
+      </w:pPr>
     </w:lvl>
     <w:lvl w:ilvl="1">
       <w:start w:val="1"/>
-      <w:numFmt w:val="decimal"/>
-      <w:lvlText w:val="(%2)"/>
-      <w:lvlJc w:val="start"/>
-      <w:pPr>
-        <w:tabs>
-          <w:tab w:val="num" w:pos="1080"/>
-        </w:tabs>
-        <w:ind w:start="1080" w:hanging="360"/>
-      </w:pPr>
-      <w:rPr/>
+      <w:numFmt w:val="none"/>
+      <w:suff w:val="nothing"/>
+      <w:lvlText w:val=""/>
+      <w:lvlJc w:val="start"/>
+      <w:pPr>
+        <w:tabs>
+          <w:tab w:val="num" w:pos="0"/>
+        </w:tabs>
+        <w:ind w:start="0" w:hanging="0"/>
+      </w:pPr>
     </w:lvl>
     <w:lvl w:ilvl="2">
       <w:start w:val="1"/>
-      <w:numFmt w:val="decimal"/>
-      <w:lvlText w:val="(%3)"/>
-      <w:lvlJc w:val="start"/>
-      <w:pPr>
-        <w:tabs>
-          <w:tab w:val="num" w:pos="1440"/>
-        </w:tabs>
-        <w:ind w:start="1440" w:hanging="360"/>
-      </w:pPr>
-      <w:rPr/>
+      <w:numFmt w:val="none"/>
+      <w:suff w:val="nothing"/>
+      <w:lvlText w:val=""/>
+      <w:lvlJc w:val="start"/>
+      <w:pPr>
+        <w:tabs>
+          <w:tab w:val="num" w:pos="0"/>
+        </w:tabs>
+        <w:ind w:start="0" w:hanging="0"/>
+      </w:pPr>
     </w:lvl>
     <w:lvl w:ilvl="3">
       <w:start w:val="1"/>
-      <w:numFmt w:val="decimal"/>
-      <w:lvlText w:val="(%4)"/>
-      <w:lvlJc w:val="start"/>
-      <w:pPr>
-        <w:tabs>
-          <w:tab w:val="num" w:pos="1800"/>
-        </w:tabs>
-        <w:ind w:start="1800" w:hanging="360"/>
-      </w:pPr>
-      <w:rPr/>
+      <w:numFmt w:val="none"/>
+      <w:suff w:val="nothing"/>
+      <w:lvlText w:val=""/>
+      <w:lvlJc w:val="start"/>
+      <w:pPr>
+        <w:tabs>
+          <w:tab w:val="num" w:pos="0"/>
+        </w:tabs>
+        <w:ind w:start="0" w:hanging="0"/>
+      </w:pPr>
     </w:lvl>
     <w:lvl w:ilvl="4">
       <w:start w:val="1"/>
-      <w:numFmt w:val="decimal"/>
-      <w:lvlText w:val="(%5)"/>
-      <w:lvlJc w:val="start"/>
-      <w:pPr>
-        <w:tabs>
-          <w:tab w:val="num" w:pos="2160"/>
-        </w:tabs>
-        <w:ind w:start="2160" w:hanging="360"/>
-      </w:pPr>
-      <w:rPr/>
+      <w:numFmt w:val="none"/>
+      <w:suff w:val="nothing"/>
+      <w:lvlText w:val=""/>
+      <w:lvlJc w:val="start"/>
+      <w:pPr>
+        <w:tabs>
+          <w:tab w:val="num" w:pos="0"/>
+        </w:tabs>
+        <w:ind w:start="0" w:hanging="0"/>
+      </w:pPr>
     </w:lvl>
     <w:lvl w:ilvl="5">
       <w:start w:val="1"/>
-      <w:numFmt w:val="decimal"/>
-      <w:lvlText w:val="(%6)"/>
-      <w:lvlJc w:val="start"/>
-      <w:pPr>
-        <w:tabs>
-          <w:tab w:val="num" w:pos="2520"/>
-        </w:tabs>
-        <w:ind w:start="2520" w:hanging="360"/>
-      </w:pPr>
-      <w:rPr/>
+      <w:numFmt w:val="none"/>
+      <w:suff w:val="nothing"/>
+      <w:lvlText w:val=""/>
+      <w:lvlJc w:val="start"/>
+      <w:pPr>
+        <w:tabs>
+          <w:tab w:val="num" w:pos="0"/>
+        </w:tabs>
+        <w:ind w:start="0" w:hanging="0"/>
+      </w:pPr>
     </w:lvl>
     <w:lvl w:ilvl="6">
       <w:start w:val="1"/>
-      <w:numFmt w:val="decimal"/>
-      <w:lvlText w:val="(%7)"/>
-      <w:lvlJc w:val="start"/>
-      <w:pPr>
-        <w:tabs>
-          <w:tab w:val="num" w:pos="2880"/>
-        </w:tabs>
-        <w:ind w:start="2880" w:hanging="360"/>
-      </w:pPr>
-      <w:rPr/>
+      <w:numFmt w:val="none"/>
+      <w:suff w:val="nothing"/>
+      <w:lvlText w:val=""/>
+      <w:lvlJc w:val="start"/>
+      <w:pPr>
+        <w:tabs>
+          <w:tab w:val="num" w:pos="0"/>
+        </w:tabs>
+        <w:ind w:start="0" w:hanging="0"/>
+      </w:pPr>
     </w:lvl>
     <w:lvl w:ilvl="7">
       <w:start w:val="1"/>
-      <w:numFmt w:val="decimal"/>
-      <w:lvlText w:val="(%8)"/>
-      <w:lvlJc w:val="start"/>
-      <w:pPr>
-        <w:tabs>
-          <w:tab w:val="num" w:pos="3240"/>
-        </w:tabs>
-        <w:ind w:start="3240" w:hanging="360"/>
-      </w:pPr>
-      <w:rPr/>
+      <w:numFmt w:val="none"/>
+      <w:suff w:val="nothing"/>
+      <w:lvlText w:val=""/>
+      <w:lvlJc w:val="start"/>
+      <w:pPr>
+        <w:tabs>
+          <w:tab w:val="num" w:pos="0"/>
+        </w:tabs>
+        <w:ind w:start="0" w:hanging="0"/>
+      </w:pPr>
     </w:lvl>
     <w:lvl w:ilvl="8">
       <w:start w:val="1"/>
-      <w:numFmt w:val="decimal"/>
-      <w:lvlText w:val="(%9)"/>
-      <w:lvlJc w:val="start"/>
-      <w:pPr>
-        <w:tabs>
-          <w:tab w:val="num" w:pos="3600"/>
-        </w:tabs>
-        <w:ind w:start="3600" w:hanging="360"/>
-      </w:pPr>
-      <w:rPr/>
+      <w:numFmt w:val="none"/>
+      <w:suff w:val="nothing"/>
+      <w:lvlText w:val=""/>
+      <w:lvlJc w:val="start"/>
+      <w:pPr>
+        <w:tabs>
+          <w:tab w:val="num" w:pos="0"/>
+        </w:tabs>
+        <w:ind w:start="0" w:hanging="0"/>
+      </w:pPr>
     </w:lvl>
   </w:abstractNum>
   <w:num w:numId="1">
@@ -1345,7 +1374,7 @@
     <w:pPr>
       <w:numPr>
         <w:ilvl w:val="2"/>
-        <w:numId w:val="2"/>
+        <w:numId w:val="1"/>
       </w:numPr>
       <w:spacing w:before="140" w:after="120"/>
       <w:outlineLvl w:val="2"/>
@@ -1365,7 +1394,7 @@
     <w:pPr>
       <w:numPr>
         <w:ilvl w:val="3"/>
-        <w:numId w:val="3"/>
+        <w:numId w:val="2"/>
       </w:numPr>
       <w:spacing w:before="120" w:after="120"/>
       <w:outlineLvl w:val="3"/>

--- a/01_ML & DL notes/03_Optimisation Algorithms.docx
+++ b/01_ML & DL notes/03_Optimisation Algorithms.docx
@@ -26,11 +26,16 @@
       </w:pPr>
       <w:r>
         <w:rPr/>
-        <w:t xml:space="preserve">1. </w:t>
-      </w:r>
-      <w:r>
-        <w:rPr/>
-        <w:t xml:space="preserve">Gradient Descent </w:t>
+      </w:r>
+    </w:p>
+    <w:p>
+      <w:pPr>
+        <w:pStyle w:val="Heading1"/>
+        <w:rPr/>
+      </w:pPr>
+      <w:r>
+        <w:rPr/>
+        <w:t xml:space="preserve">1. Gradient Descent </w:t>
       </w:r>
     </w:p>
     <w:p>
@@ -111,8 +116,15 @@
         <w:rPr/>
       </w:pPr>
       <w:r>
-        <w:rPr/>
-        <w:t>Linear regression has a closed form solution. That means that gradient descent is notneeded to solve this specific type of problem. We can use linear algebra techniques to find w* and b*. However, for illustration purposes, linear regression is a perfect problem to explain gradient descent.</w:t>
+        <w:rPr>
+          <w:b/>
+          <w:bCs/>
+        </w:rPr>
+        <w:t>Linear regression has a closed form solution</w:t>
+      </w:r>
+      <w:r>
+        <w:rPr/>
+        <w:t>. That means that gradient descent is not needed to solve this specific type of problem. We can use linear algebra techniques to find w* and b*. However, for illustration purposes, linear regression is a perfect problem to explain gradient descent.</w:t>
       </w:r>
     </w:p>
     <w:p>
@@ -420,7 +432,36 @@
       </w:r>
       <w:r>
         <w:rPr/>
-        <w:t>We now find the partial derivatives of J with respect to parameters w and b. Gradient is the vector which will lead to the maximum increase in the function. Negative gradient leads to maximum decrease. Gradient is nothing but partial derivatives w.r.t each variable written as component of a vector. Thus the vector sum of the partial derivatives gives gradient vector. So, negative partial derivative for a variable gives the change in that variable which will result in the highest decrement of the overall function.</w:t>
+        <w:t xml:space="preserve">We now find the partial </w:t>
+      </w:r>
+      <w:r>
+        <w:rPr>
+          <w:b w:val="false"/>
+          <w:bCs w:val="false"/>
+        </w:rPr>
+        <w:t>derivatives</w:t>
+      </w:r>
+      <w:r>
+        <w:rPr/>
+        <w:t xml:space="preserve"> of J with respect to parameters w and b. Gradient is the vector which will lead to the maximum increase in the function. Negative of this gradient leads to maximum decrease.</w:t>
+      </w:r>
+      <w:r>
+        <w:rPr>
+          <w:sz w:val="16"/>
+          <w:szCs w:val="16"/>
+        </w:rPr>
+        <w:t xml:space="preserve"> </w:t>
+      </w:r>
+      <w:r>
+        <w:rPr>
+          <w:sz w:val="20"/>
+          <w:szCs w:val="20"/>
+        </w:rPr>
+        <w:t>Gradient is nothing but partial derivatives w.r.t each variable written as component of a vector. Thus the vector sum of the partial derivatives gives gradient vector.</w:t>
+      </w:r>
+      <w:r>
+        <w:rPr/>
+        <w:t xml:space="preserve"> So, negative partial derivative for a variable gives the change in that variable which will result in the highest decrement of the cost function.</w:t>
       </w:r>
     </w:p>
     <w:p>
@@ -449,17 +490,7 @@
       </w:pPr>
       <w:r>
         <w:rPr/>
-        <w:t xml:space="preserve">w = w – </w:t>
-      </w:r>
-      <w:r>
-        <w:rPr>
-          <w:rFonts w:eastAsia="0" w:cs="Lohit Devanagari"/>
-        </w:rPr>
-        <w:t>ɑ</w:t>
-      </w:r>
-      <w:r>
-        <w:rPr/>
-        <w:t xml:space="preserve"> . </w:t>
+        <w:t xml:space="preserve">w = w – lr. </w:t>
       </w:r>
       <w:r>
         <w:rPr>
@@ -479,19 +510,7 @@
         </w:rPr>
         <w:t>∂w</w:t>
         <w:br/>
-        <w:t xml:space="preserve">b  = b – </w:t>
-      </w:r>
-      <w:r>
-        <w:rPr>
-          <w:rFonts w:eastAsia="0" w:cs="Lohit Devanagari"/>
-        </w:rPr>
-        <w:t>ɑ</w:t>
-      </w:r>
-      <w:r>
-        <w:rPr>
-          <w:rFonts w:eastAsia="Liberation Serif" w:cs="Liberation Serif"/>
-        </w:rPr>
-        <w:t xml:space="preserve"> . ∂</w:t>
+        <w:t>b  = b – lr . ∂</w:t>
       </w:r>
       <w:r>
         <w:rPr>
@@ -517,6 +536,35 @@
       </w:pPr>
       <w:r>
         <w:rPr/>
+        <w:t>The learning rate (lr) is a hyperparameter that decides the length of every gradient descent step in the negative diection of gradient. It is typically a small value, set to the order of 10</w:t>
+      </w:r>
+      <w:r>
+        <w:rPr>
+          <w:vertAlign w:val="superscript"/>
+        </w:rPr>
+        <w:t>-4</w:t>
+      </w:r>
+      <w:r>
+        <w:rPr>
+          <w:position w:val="0"/>
+          <w:sz w:val="24"/>
+          <w:sz w:val="24"/>
+          <w:vertAlign w:val="baseline"/>
+        </w:rPr>
+        <w:t>.</w:t>
+      </w:r>
+    </w:p>
+    <w:p>
+      <w:pPr>
+        <w:pStyle w:val="TextBody"/>
+        <w:numPr>
+          <w:ilvl w:val="0"/>
+          <w:numId w:val="4"/>
+        </w:numPr>
+        <w:rPr/>
+      </w:pPr>
+      <w:r>
+        <w:rPr/>
         <w:t>Do this over multiple epoch, and the function will converge at the minima. Then the values of w and b will be the optimal w* and b*.</w:t>
       </w:r>
     </w:p>
@@ -599,32 +647,14 @@
       </w:pPr>
       <w:r>
         <w:rPr/>
-        <w:t xml:space="preserve">2. </w:t>
-      </w:r>
-      <w:r>
-        <w:rPr/>
-        <w:t xml:space="preserve">Adam </w:t>
+        <w:t xml:space="preserve">2. Adam </w:t>
       </w:r>
       <w:r>
         <w:rPr>
           <w:sz w:val="28"/>
           <w:szCs w:val="28"/>
         </w:rPr>
-        <w:t>(</w:t>
-      </w:r>
-      <w:r>
-        <w:rPr>
-          <w:sz w:val="28"/>
-          <w:szCs w:val="28"/>
-        </w:rPr>
-        <w:t>Adaptive Moment Estimation</w:t>
-      </w:r>
-      <w:r>
-        <w:rPr>
-          <w:sz w:val="28"/>
-          <w:szCs w:val="28"/>
-        </w:rPr>
-        <w:t>)</w:t>
+        <w:t>(Adaptive Moment Estimation)</w:t>
       </w:r>
     </w:p>
     <w:p>
@@ -635,18 +665,21 @@
       </w:pPr>
       <w:r>
         <w:rPr/>
-        <w:t>Adam, short for "Adaptive Moment Estimation," is an optimization algorithm commonly used to train deep neural networks. The key features of Adam are adaptive learning rates and momentum-like behavior. It adapts the learning rates for each parameter based on the magnitude of the historical gradients (captured by the second moment) and incorporates momentum by using the first moment.</w:t>
+        <w:tab/>
+        <w:t xml:space="preserve">Adam, short for "Adaptive Moment Estimation," is an optimization algorithm commonly used to do backprop to train deep neural networks. The key features of Adam are adaptive learning rates and momentum-like behavior. It adapts the learning rates for each parameter based on the magnitude of the historical gradients (captured by the second moment) and incorporates momentum by using the first moment. Adam has gained popularity because it often converges faster and performs well in practice for a wide range of deep learning tasks. </w:t>
       </w:r>
     </w:p>
     <w:p>
       <w:pPr>
         <w:pStyle w:val="TextBody"/>
         <w:spacing w:lineRule="auto" w:line="276" w:before="0" w:after="140"/>
-        <w:rPr/>
-      </w:pPr>
-      <w:r>
-        <w:rPr/>
-        <w:t xml:space="preserve">Adam has gained popularity because it often converges faster and performs well in practice for a wide range of deep learning tasks. </w:t>
+        <w:rPr>
+          <w:sz w:val="20"/>
+          <w:szCs w:val="20"/>
+        </w:rPr>
+      </w:pPr>
+      <w:r>
+        <w:rPr/>
       </w:r>
     </w:p>
     <w:sectPr>
